--- a/module2/New folder/Câu hỏi audit md2.docx
+++ b/module2/New folder/Câu hỏi audit md2.docx
@@ -10,6 +10,9 @@
           <w:numId w:val="1"/>
         </w:numPr>
       </w:pPr>
+      <w:r>
+        <w:t xml:space="preserve"> </w:t>
+      </w:r>
       <w:r>
         <w:t xml:space="preserve"> </w:t>
       </w:r>
@@ -2929,6 +2932,11 @@
     <w:p>
       <w:pPr>
         <w:pStyle w:val="ListParagraph"/>
+      </w:pPr>
+    </w:p>
+    <w:p>
+      <w:pPr>
+        <w:pStyle w:val="ListParagraph"/>
         <w:numPr>
           <w:ilvl w:val="0"/>
           <w:numId w:val="1"/>
@@ -3035,6 +3043,7 @@
         <w:ind w:left="1440"/>
       </w:pPr>
       <w:r>
+        <w:lastRenderedPageBreak/>
         <w:t>+ Lưu trữ dữ liệu dưới dạng cặp key-value</w:t>
       </w:r>
     </w:p>
@@ -3044,7 +3053,6 @@
         <w:ind w:left="1440"/>
       </w:pPr>
       <w:r>
-        <w:lastRenderedPageBreak/>
         <w:t xml:space="preserve">+ </w:t>
       </w:r>
       <w:r>
@@ -3346,6 +3354,38 @@
     <w:p>
       <w:pPr>
         <w:pStyle w:val="ListParagraph"/>
+      </w:pPr>
+      <w:r>
+        <w:t>Có 2 cách :</w:t>
+      </w:r>
+    </w:p>
+    <w:p>
+      <w:pPr>
+        <w:pStyle w:val="ListParagraph"/>
+        <w:numPr>
+          <w:ilvl w:val="0"/>
+          <w:numId w:val="3"/>
+        </w:numPr>
+      </w:pPr>
+      <w:r>
+        <w:t>Dùng try-catch(finally) để xử lý ngoại lệ ngay đoạn mã bị lỗi</w:t>
+      </w:r>
+    </w:p>
+    <w:p>
+      <w:pPr>
+        <w:pStyle w:val="ListParagraph"/>
+        <w:numPr>
+          <w:ilvl w:val="0"/>
+          <w:numId w:val="3"/>
+        </w:numPr>
+      </w:pPr>
+      <w:r>
+        <w:t>Dùng throw, throws để ném ngoại lệ cho logic hoặc method khác xử lý</w:t>
+      </w:r>
+    </w:p>
+    <w:p>
+      <w:pPr>
+        <w:pStyle w:val="ListParagraph"/>
         <w:numPr>
           <w:ilvl w:val="0"/>
           <w:numId w:val="1"/>
@@ -3353,6 +3393,54 @@
       </w:pPr>
       <w:r>
         <w:t>Một số lưu ý khi dùng try-catch</w:t>
+      </w:r>
+    </w:p>
+    <w:p>
+      <w:pPr>
+        <w:pStyle w:val="ListParagraph"/>
+        <w:numPr>
+          <w:ilvl w:val="0"/>
+          <w:numId w:val="3"/>
+        </w:numPr>
+      </w:pPr>
+      <w:r>
+        <w:t>Tại 1 thời điểm chỉ xảy ra 1 ngoại lệ, tại 1 thời điểm chỉ có 1 catch thực thi</w:t>
+      </w:r>
+    </w:p>
+    <w:p>
+      <w:pPr>
+        <w:pStyle w:val="ListParagraph"/>
+        <w:numPr>
+          <w:ilvl w:val="0"/>
+          <w:numId w:val="3"/>
+        </w:numPr>
+      </w:pPr>
+      <w:r>
+        <w:t>Các khối catch sắp xếp từ cụ thể nhất đến chung nhất</w:t>
+      </w:r>
+    </w:p>
+    <w:p>
+      <w:pPr>
+        <w:pStyle w:val="ListParagraph"/>
+        <w:numPr>
+          <w:ilvl w:val="0"/>
+          <w:numId w:val="3"/>
+        </w:numPr>
+      </w:pPr>
+      <w:r>
+        <w:t>Khối finally luôn được thực thi dù có xảy ra ngoại lệ hay không</w:t>
+      </w:r>
+    </w:p>
+    <w:p>
+      <w:pPr>
+        <w:pStyle w:val="ListParagraph"/>
+        <w:numPr>
+          <w:ilvl w:val="0"/>
+          <w:numId w:val="3"/>
+        </w:numPr>
+      </w:pPr>
+      <w:r>
+        <w:t>Khối try có thể không có hoặc có nhiều khối catch nhưng chỉ có 1 khối finally</w:t>
       </w:r>
     </w:p>
     <w:sectPr>
@@ -5365,4 +5453,16 @@
     </a:ext>
   </a:extLst>
 </a:theme>
+</file>
+
+<file path=customXml/item1.xml><?xml version="1.0" encoding="utf-8"?>
+<b:Sources xmlns:b="http://schemas.openxmlformats.org/officeDocument/2006/bibliography" xmlns="http://schemas.openxmlformats.org/officeDocument/2006/bibliography" SelectedStyle="\APASixthEditionOfficeOnline.xsl" StyleName="APA" Version="6"/>
+</file>
+
+<file path=customXml/itemProps1.xml><?xml version="1.0" encoding="utf-8"?>
+<ds:datastoreItem xmlns:ds="http://schemas.openxmlformats.org/officeDocument/2006/customXml" ds:itemID="{1C167A4F-B193-4E8E-BEB1-18E1B62FDEA8}">
+  <ds:schemaRefs>
+    <ds:schemaRef ds:uri="http://schemas.openxmlformats.org/officeDocument/2006/bibliography"/>
+  </ds:schemaRefs>
+</ds:datastoreItem>
 </file>